--- a/Validações ShopperPG.docx
+++ b/Validações ShopperPG.docx
@@ -549,6 +549,82 @@
     </w:p>
     <w:p>
       <w:pPr>
+        <w:pStyle w:val="PargrafodaLista"/>
+        <w:numPr>
+          <w:ilvl w:val="0"/>
+          <w:numId w:val="5"/>
+        </w:numPr>
+        <w:rPr>
+          <w:lang w:val="pt-BR"/>
+        </w:rPr>
+      </w:pPr>
+      <w:r>
+        <w:rPr>
+          <w:lang w:val="pt-BR"/>
+        </w:rPr>
+        <w:t>Delete removido da compra</w:t>
+      </w:r>
+    </w:p>
+    <w:p>
+      <w:pPr>
+        <w:pStyle w:val="PargrafodaLista"/>
+        <w:numPr>
+          <w:ilvl w:val="0"/>
+          <w:numId w:val="5"/>
+        </w:numPr>
+        <w:rPr>
+          <w:lang w:val="pt-BR"/>
+        </w:rPr>
+      </w:pPr>
+      <w:r>
+        <w:rPr>
+          <w:lang w:val="pt-BR"/>
+        </w:rPr>
+        <w:t>Delete de categoria/perfil/</w:t>
+      </w:r>
+      <w:proofErr w:type="spellStart"/>
+      <w:r>
+        <w:rPr>
+          <w:lang w:val="pt-BR"/>
+        </w:rPr>
+        <w:t>statu</w:t>
+      </w:r>
+      <w:proofErr w:type="spellEnd"/>
+      <w:r>
+        <w:rPr>
+          <w:lang w:val="pt-BR"/>
+        </w:rPr>
+        <w:t xml:space="preserve">/usuário </w:t>
+      </w:r>
+      <w:proofErr w:type="spellStart"/>
+      <w:r>
+        <w:rPr>
+          <w:lang w:val="pt-BR"/>
+        </w:rPr>
+        <w:t>ão</w:t>
+      </w:r>
+      <w:proofErr w:type="spellEnd"/>
+      <w:r>
+        <w:rPr>
+          <w:lang w:val="pt-BR"/>
+        </w:rPr>
+        <w:t xml:space="preserve"> retorna mais http 200 para id não existente</w:t>
+      </w:r>
+    </w:p>
+    <w:p>
+      <w:pPr>
+        <w:pStyle w:val="PargrafodaLista"/>
+        <w:numPr>
+          <w:ilvl w:val="0"/>
+          <w:numId w:val="5"/>
+        </w:numPr>
+        <w:rPr>
+          <w:lang w:val="pt-BR"/>
+        </w:rPr>
+      </w:pPr>
+    </w:p>
+    <w:p>
+      <w:pPr>
         <w:rPr>
           <w:lang w:val="pt-BR"/>
         </w:rPr>
@@ -633,6 +709,62 @@
           <w:lang w:val="pt-BR"/>
         </w:rPr>
       </w:pPr>
+      <w:r>
+        <w:rPr>
+          <w:lang w:val="pt-BR"/>
+        </w:rPr>
+        <w:t xml:space="preserve">Função </w:t>
+      </w:r>
+      <w:proofErr w:type="spellStart"/>
+      <w:r>
+        <w:rPr>
+          <w:lang w:val="pt-BR"/>
+        </w:rPr>
+        <w:t>trim</w:t>
+      </w:r>
+      <w:proofErr w:type="spellEnd"/>
+      <w:r>
+        <w:rPr>
+          <w:lang w:val="pt-BR"/>
+        </w:rPr>
+        <w:t xml:space="preserve"> adicionado ao update</w:t>
+      </w:r>
+    </w:p>
+    <w:p>
+      <w:pPr>
+        <w:pStyle w:val="PargrafodaLista"/>
+        <w:numPr>
+          <w:ilvl w:val="0"/>
+          <w:numId w:val="6"/>
+        </w:numPr>
+        <w:rPr>
+          <w:lang w:val="pt-BR"/>
+        </w:rPr>
+      </w:pPr>
+      <w:r>
+        <w:rPr>
+          <w:lang w:val="pt-BR"/>
+        </w:rPr>
+        <w:t>Funções de validações otimizadas</w:t>
+      </w:r>
+    </w:p>
+    <w:p>
+      <w:pPr>
+        <w:pStyle w:val="PargrafodaLista"/>
+        <w:numPr>
+          <w:ilvl w:val="0"/>
+          <w:numId w:val="6"/>
+        </w:numPr>
+        <w:rPr>
+          <w:lang w:val="pt-BR"/>
+        </w:rPr>
+      </w:pPr>
+      <w:r>
+        <w:rPr>
+          <w:lang w:val="pt-BR"/>
+        </w:rPr>
+        <w:t>Adicionadas respostas https mais coerentes as funções</w:t>
+      </w:r>
       <w:bookmarkStart w:id="0" w:name="_GoBack"/>
       <w:bookmarkEnd w:id="0"/>
     </w:p>

--- a/Validações ShopperPG.docx
+++ b/Validações ShopperPG.docx
@@ -24,20 +24,17 @@
           <w:numId w:val="3"/>
         </w:numPr>
         <w:rPr>
-          <w:highlight w:val="yellow"/>
-          <w:lang w:val="pt-BR"/>
-        </w:rPr>
-      </w:pPr>
-      <w:r>
-        <w:rPr>
-          <w:highlight w:val="yellow"/>
+          <w:lang w:val="pt-BR"/>
+        </w:rPr>
+      </w:pPr>
+      <w:r>
+        <w:rPr>
           <w:lang w:val="pt-BR"/>
         </w:rPr>
         <w:t>Adicionar UK</w:t>
       </w:r>
       <w:r>
         <w:rPr>
-          <w:highlight w:val="yellow"/>
           <w:lang w:val="pt-BR"/>
         </w:rPr>
         <w:t xml:space="preserve"> (Perfil, Status, Categoria)</w:t>
@@ -65,13 +62,11 @@
           <w:numId w:val="3"/>
         </w:numPr>
         <w:rPr>
-          <w:highlight w:val="yellow"/>
-          <w:lang w:val="pt-BR"/>
-        </w:rPr>
-      </w:pPr>
-      <w:r>
-        <w:rPr>
-          <w:highlight w:val="yellow"/>
+          <w:lang w:val="pt-BR"/>
+        </w:rPr>
+      </w:pPr>
+      <w:r>
+        <w:rPr>
           <w:lang w:val="pt-BR"/>
         </w:rPr>
         <w:t>Remover API orçamento</w:t>
@@ -85,13 +80,11 @@
           <w:numId w:val="3"/>
         </w:numPr>
         <w:rPr>
-          <w:highlight w:val="yellow"/>
-          <w:lang w:val="pt-BR"/>
-        </w:rPr>
-      </w:pPr>
-      <w:r>
-        <w:rPr>
-          <w:highlight w:val="yellow"/>
+          <w:lang w:val="pt-BR"/>
+        </w:rPr>
+      </w:pPr>
+      <w:r>
+        <w:rPr>
           <w:lang w:val="pt-BR"/>
         </w:rPr>
         <w:t xml:space="preserve">Ajustar REST </w:t>
@@ -99,7 +92,6 @@
       <w:proofErr w:type="spellStart"/>
       <w:r>
         <w:rPr>
-          <w:highlight w:val="yellow"/>
           <w:lang w:val="pt-BR"/>
         </w:rPr>
         <w:t>pattern</w:t>
@@ -136,13 +128,11 @@
           <w:numId w:val="3"/>
         </w:numPr>
         <w:rPr>
-          <w:highlight w:val="yellow"/>
-          <w:lang w:val="pt-BR"/>
-        </w:rPr>
-      </w:pPr>
-      <w:r>
-        <w:rPr>
-          <w:highlight w:val="yellow"/>
+          <w:lang w:val="pt-BR"/>
+        </w:rPr>
+      </w:pPr>
+      <w:r>
+        <w:rPr>
           <w:lang w:val="pt-BR"/>
         </w:rPr>
         <w:t xml:space="preserve">Remover </w:t>
@@ -150,7 +140,6 @@
       <w:proofErr w:type="gramStart"/>
       <w:r>
         <w:rPr>
-          <w:highlight w:val="yellow"/>
           <w:lang w:val="pt-BR"/>
         </w:rPr>
         <w:t>do compra</w:t>
@@ -469,23 +458,11 @@
     </w:p>
     <w:p>
       <w:pPr>
-        <w:rPr>
-          <w:lang w:val="pt-BR"/>
-        </w:rPr>
-      </w:pPr>
-    </w:p>
-    <w:p>
-      <w:pPr>
-        <w:rPr>
-          <w:lang w:val="pt-BR"/>
-        </w:rPr>
-      </w:pPr>
-      <w:r>
-        <w:rPr>
-          <w:lang w:val="pt-BR"/>
-        </w:rPr>
-        <w:br w:type="page"/>
-      </w:r>
+        <w:pStyle w:val="PargrafodaLista"/>
+        <w:rPr>
+          <w:lang w:val="pt-BR"/>
+        </w:rPr>
+      </w:pPr>
     </w:p>
     <w:p>
       <w:pPr>
@@ -499,7 +476,6 @@
         <w:rPr>
           <w:lang w:val="pt-BR"/>
         </w:rPr>
-        <w:lastRenderedPageBreak/>
         <w:t>LOG DE ALTERAÇÕES</w:t>
       </w:r>
     </w:p>
@@ -580,79 +556,48 @@
         <w:rPr>
           <w:lang w:val="pt-BR"/>
         </w:rPr>
-        <w:t>Delete de categoria/perfil/</w:t>
-      </w:r>
-      <w:proofErr w:type="spellStart"/>
-      <w:r>
-        <w:rPr>
-          <w:lang w:val="pt-BR"/>
-        </w:rPr>
-        <w:t>statu</w:t>
-      </w:r>
-      <w:proofErr w:type="spellEnd"/>
+        <w:t>Delete de categoria/perfil/statu</w:t>
+      </w:r>
+      <w:r>
+        <w:rPr>
+          <w:lang w:val="pt-BR"/>
+        </w:rPr>
+        <w:t>s</w:t>
+      </w:r>
       <w:r>
         <w:rPr>
           <w:lang w:val="pt-BR"/>
         </w:rPr>
         <w:t xml:space="preserve">/usuário </w:t>
       </w:r>
-      <w:proofErr w:type="spellStart"/>
-      <w:r>
-        <w:rPr>
-          <w:lang w:val="pt-BR"/>
-        </w:rPr>
-        <w:t>ão</w:t>
-      </w:r>
-      <w:proofErr w:type="spellEnd"/>
-      <w:r>
-        <w:rPr>
-          <w:lang w:val="pt-BR"/>
-        </w:rPr>
-        <w:t xml:space="preserve"> retorna mais http 200 para id não existente</w:t>
-      </w:r>
-    </w:p>
-    <w:p>
-      <w:pPr>
-        <w:pStyle w:val="PargrafodaLista"/>
-        <w:numPr>
-          <w:ilvl w:val="0"/>
-          <w:numId w:val="5"/>
-        </w:numPr>
-        <w:rPr>
-          <w:lang w:val="pt-BR"/>
-        </w:rPr>
-      </w:pPr>
-    </w:p>
-    <w:p>
-      <w:pPr>
-        <w:rPr>
-          <w:lang w:val="pt-BR"/>
-        </w:rPr>
-      </w:pPr>
-    </w:p>
-    <w:p>
-      <w:pPr>
-        <w:rPr>
-          <w:lang w:val="pt-BR"/>
-        </w:rPr>
-      </w:pPr>
-    </w:p>
-    <w:p>
-      <w:pPr>
-        <w:rPr>
-          <w:lang w:val="pt-BR"/>
-        </w:rPr>
-      </w:pPr>
-    </w:p>
-    <w:p>
-      <w:pPr>
-        <w:rPr>
-          <w:lang w:val="pt-BR"/>
-        </w:rPr>
-      </w:pPr>
-    </w:p>
-    <w:p>
-      <w:pPr>
+      <w:r>
+        <w:rPr>
+          <w:lang w:val="pt-BR"/>
+        </w:rPr>
+        <w:t>n</w:t>
+      </w:r>
+      <w:r>
+        <w:rPr>
+          <w:lang w:val="pt-BR"/>
+        </w:rPr>
+        <w:t>ão retorna</w:t>
+      </w:r>
+      <w:r>
+        <w:rPr>
+          <w:lang w:val="pt-BR"/>
+        </w:rPr>
+        <w:t>m</w:t>
+      </w:r>
+      <w:r>
+        <w:rPr>
+          <w:lang w:val="pt-BR"/>
+        </w:rPr>
+        <w:t xml:space="preserve"> mais http 200 para id não existente</w:t>
+      </w:r>
+    </w:p>
+    <w:p>
+      <w:pPr>
+        <w:pStyle w:val="PargrafodaLista"/>
         <w:rPr>
           <w:lang w:val="pt-BR"/>
         </w:rPr>
@@ -764,6 +709,32 @@
           <w:lang w:val="pt-BR"/>
         </w:rPr>
         <w:t>Adicionadas respostas https mais coerentes as funções</w:t>
+      </w:r>
+    </w:p>
+    <w:p>
+      <w:pPr>
+        <w:pStyle w:val="PargrafodaLista"/>
+        <w:numPr>
+          <w:ilvl w:val="0"/>
+          <w:numId w:val="6"/>
+        </w:numPr>
+        <w:rPr>
+          <w:lang w:val="pt-BR"/>
+        </w:rPr>
+      </w:pPr>
+      <w:proofErr w:type="spellStart"/>
+      <w:r>
+        <w:rPr>
+          <w:lang w:val="pt-BR"/>
+        </w:rPr>
+        <w:t>Usuario</w:t>
+      </w:r>
+      <w:proofErr w:type="spellEnd"/>
+      <w:r>
+        <w:rPr>
+          <w:lang w:val="pt-BR"/>
+        </w:rPr>
+        <w:t xml:space="preserve"> Admin não tinha permissão para fazer certas atualizações de status</w:t>
       </w:r>
       <w:bookmarkStart w:id="0" w:name="_GoBack"/>
       <w:bookmarkEnd w:id="0"/>
